--- a/Claire/NLP_decription.docx
+++ b/Claire/NLP_decription.docx
@@ -425,7 +425,164 @@
         <w:t>A</w:t>
       </w:r>
       <w:r>
-        <w:t>s we can see, for the topic 1, the key words in the news headline is covid.</w:t>
+        <w:t>s we can see</w:t>
+      </w:r>
+      <w:r>
+        <w:t xml:space="preserve"> from the result, the words “Australian, say, policy</w:t>
+      </w:r>
+      <w:r>
+        <w:t>, men, women</w:t>
+      </w:r>
+      <w:r>
+        <w:rPr>
+          <w:rFonts w:hint="eastAsia"/>
+        </w:rPr>
+        <w:t xml:space="preserve">” </w:t>
+      </w:r>
+      <w:r>
+        <w:t xml:space="preserve">appear a lot of times, which is reasonable, since our dataset comes from </w:t>
+      </w:r>
+      <w:r>
+        <w:t>Australian Broadcasting Corporation</w:t>
+      </w:r>
+      <w:r>
+        <w:t xml:space="preserve"> and </w:t>
+      </w:r>
+      <w:r>
+        <w:t>other</w:t>
+      </w:r>
+      <w:r>
+        <w:t xml:space="preserve"> words are the common words used in the news. Ignore </w:t>
+      </w:r>
+      <w:r>
+        <w:t>these words</w:t>
+      </w:r>
+      <w:r>
+        <w:t>,</w:t>
+      </w:r>
+      <w:r>
+        <w:t xml:space="preserve"> the key words in the news headline </w:t>
+      </w:r>
+      <w:r>
+        <w:t>in 2017 is “</w:t>
+      </w:r>
+      <w:r>
+        <w:t>t</w:t>
+      </w:r>
+      <w:r>
+        <w:rPr>
+          <w:rFonts w:hint="eastAsia"/>
+        </w:rPr>
+        <w:t>rump</w:t>
+      </w:r>
+      <w:r>
+        <w:t>”</w:t>
+      </w:r>
+      <w:r>
+        <w:t xml:space="preserve"> “government”</w:t>
+      </w:r>
+      <w:r>
+        <w:rPr>
+          <w:rFonts w:hint="eastAsia"/>
+        </w:rPr>
+        <w:t xml:space="preserve"> </w:t>
+      </w:r>
+      <w:r>
+        <w:rPr>
+          <w:rFonts w:hint="eastAsia"/>
+        </w:rPr>
+        <w:t>“</w:t>
+      </w:r>
+      <w:r>
+        <w:t>fire</w:t>
+      </w:r>
+      <w:r>
+        <w:rPr>
+          <w:rFonts w:hint="eastAsia"/>
+        </w:rPr>
+        <w:t>”;</w:t>
+      </w:r>
+      <w:r>
+        <w:t xml:space="preserve"> </w:t>
+      </w:r>
+      <w:r>
+        <w:rPr>
+          <w:rFonts w:hint="eastAsia"/>
+        </w:rPr>
+        <w:t xml:space="preserve"> </w:t>
+      </w:r>
+      <w:r>
+        <w:rPr>
+          <w:rFonts w:hint="eastAsia"/>
+        </w:rPr>
+        <w:t>in</w:t>
+      </w:r>
+      <w:r>
+        <w:t xml:space="preserve"> 2018 </w:t>
+      </w:r>
+      <w:r>
+        <w:rPr>
+          <w:rFonts w:hint="eastAsia"/>
+        </w:rPr>
+        <w:t>are</w:t>
+      </w:r>
+      <w:r>
+        <w:t xml:space="preserve"> “crash” “fire” “death”, in 2019 are “fire” “murder” “bushfire”;  in 2020 are “covid” “election” </w:t>
+      </w:r>
+      <w:r>
+        <w:lastRenderedPageBreak/>
+        <w:t>“restriction”; in 2021 are “covid</w:t>
+      </w:r>
+      <w:r>
+        <w:t>” “</w:t>
+      </w:r>
+      <w:r>
+        <w:t>vaccine</w:t>
+      </w:r>
+      <w:r>
+        <w:t xml:space="preserve">” </w:t>
+      </w:r>
+      <w:r>
+        <w:rPr>
+          <w:rFonts w:hint="eastAsia"/>
+        </w:rPr>
+        <w:t>“</w:t>
+      </w:r>
+      <w:r>
+        <w:t>lockdown”</w:t>
+      </w:r>
+      <w:r>
+        <w:rPr>
+          <w:rFonts w:hint="eastAsia"/>
+        </w:rPr>
+        <w:t>.</w:t>
+      </w:r>
+      <w:r>
+        <w:t xml:space="preserve"> From these key words we can recall some important event during that year, for instance, in </w:t>
+      </w:r>
+      <w:r>
+        <w:t>2017</w:t>
+      </w:r>
+      <w:r>
+        <w:t xml:space="preserve">, </w:t>
+      </w:r>
+      <w:r>
+        <w:t>the second year of Trump's presidency of the United States, he adjusted and promulgated many bills and bans, which attracted the attention of the whole world</w:t>
+      </w:r>
+      <w:r>
+        <w:t xml:space="preserve"> and in 2019, t</w:t>
+      </w:r>
+      <w:r>
+        <w:t>he coronavirus was just discovered in China and didn't get the world's attention</w:t>
+      </w:r>
+      <w:r>
+        <w:t>, while in the next 2 years, p</w:t>
+      </w:r>
+      <w:r>
+        <w:t>eople are forced to lock down because of the coronavirus epidemic</w:t>
+      </w:r>
+      <w:r>
+        <w:t xml:space="preserve">. </w:t>
       </w:r>
     </w:p>
     <w:sectPr>
